--- a/Module_05/Project/tbrevig_Module 05 Course Project_031421.docx
+++ b/Module_05/Project/tbrevig_Module 05 Course Project_031421.docx
@@ -151,8 +151,18 @@
           <w:sz w:val="24"/>
           <w:szCs w:val="24"/>
         </w:rPr>
-        <w:t>W110/COP1801 Section 01 Javascript</w:t>
+        <w:t xml:space="preserve">W110/COP1801 Section 01 </w:t>
       </w:r>
+      <w:proofErr w:type="spellStart"/>
+      <w:r>
+        <w:rPr>
+          <w:rFonts w:ascii="Times New Roman" w:hAnsi="Times New Roman" w:cs="Times New Roman"/>
+          <w:sz w:val="24"/>
+          <w:szCs w:val="24"/>
+        </w:rPr>
+        <w:t>Javascript</w:t>
+      </w:r>
+      <w:proofErr w:type="spellEnd"/>
     </w:p>
     <w:p>
       <w:pPr>
@@ -261,9 +271,9 @@
           <w:noProof/>
         </w:rPr>
         <w:drawing>
-          <wp:inline distT="0" distB="0" distL="0" distR="0" wp14:anchorId="6884F48C" wp14:editId="7877F1E4">
-            <wp:extent cx="5943600" cy="4222750"/>
-            <wp:effectExtent l="0" t="0" r="0" b="6350"/>
+          <wp:inline distT="0" distB="0" distL="0" distR="0" wp14:anchorId="21E903E6" wp14:editId="6D1B4A27">
+            <wp:extent cx="5943600" cy="5659755"/>
+            <wp:effectExtent l="0" t="0" r="0" b="0"/>
             <wp:docPr id="1" name="Picture 1"/>
             <wp:cNvGraphicFramePr>
               <a:graphicFrameLocks xmlns:a="http://schemas.openxmlformats.org/drawingml/2006/main" noChangeAspect="1"/>
@@ -284,7 +294,7 @@
                   <pic:spPr>
                     <a:xfrm>
                       <a:off x="0" y="0"/>
-                      <a:ext cx="5943600" cy="4222750"/>
+                      <a:ext cx="5943600" cy="5659755"/>
                     </a:xfrm>
                     <a:prstGeom prst="rect">
                       <a:avLst/>
@@ -302,10 +312,22 @@
         <w:spacing w:after="160" w:line="259" w:lineRule="auto"/>
         <w:rPr>
           <w:rFonts w:ascii="Times New Roman" w:hAnsi="Times New Roman" w:cs="Times New Roman"/>
+          <w:b/>
+          <w:bCs/>
           <w:sz w:val="24"/>
           <w:szCs w:val="24"/>
         </w:rPr>
       </w:pPr>
+      <w:r>
+        <w:rPr>
+          <w:rFonts w:ascii="Times New Roman" w:hAnsi="Times New Roman" w:cs="Times New Roman"/>
+          <w:b/>
+          <w:bCs/>
+          <w:sz w:val="24"/>
+          <w:szCs w:val="24"/>
+        </w:rPr>
+        <w:t>After you hit submit results are displayed:</w:t>
+      </w:r>
     </w:p>
     <w:p>
       <w:pPr>
@@ -318,11 +340,43 @@
       </w:pPr>
       <w:r>
         <w:rPr>
-          <w:rFonts w:ascii="Times New Roman" w:hAnsi="Times New Roman" w:cs="Times New Roman"/>
-          <w:sz w:val="24"/>
-          <w:szCs w:val="24"/>
+          <w:noProof/>
         </w:rPr>
-        <w:t>URL Link</w:t>
+        <w:drawing>
+          <wp:inline distT="0" distB="0" distL="0" distR="0" wp14:anchorId="6159EBA4" wp14:editId="51B1CD3E">
+            <wp:extent cx="2495550" cy="1600200"/>
+            <wp:effectExtent l="0" t="0" r="0" b="0"/>
+            <wp:docPr id="2" name="Picture 2"/>
+            <wp:cNvGraphicFramePr>
+              <a:graphicFrameLocks xmlns:a="http://schemas.openxmlformats.org/drawingml/2006/main" noChangeAspect="1"/>
+            </wp:cNvGraphicFramePr>
+            <a:graphic xmlns:a="http://schemas.openxmlformats.org/drawingml/2006/main">
+              <a:graphicData uri="http://schemas.openxmlformats.org/drawingml/2006/picture">
+                <pic:pic xmlns:pic="http://schemas.openxmlformats.org/drawingml/2006/picture">
+                  <pic:nvPicPr>
+                    <pic:cNvPr id="1" name=""/>
+                    <pic:cNvPicPr/>
+                  </pic:nvPicPr>
+                  <pic:blipFill>
+                    <a:blip r:embed="rId9"/>
+                    <a:stretch>
+                      <a:fillRect/>
+                    </a:stretch>
+                  </pic:blipFill>
+                  <pic:spPr>
+                    <a:xfrm>
+                      <a:off x="0" y="0"/>
+                      <a:ext cx="2495550" cy="1600200"/>
+                    </a:xfrm>
+                    <a:prstGeom prst="rect">
+                      <a:avLst/>
+                    </a:prstGeom>
+                  </pic:spPr>
+                </pic:pic>
+              </a:graphicData>
+            </a:graphic>
+          </wp:inline>
+        </w:drawing>
       </w:r>
     </w:p>
     <w:p>
@@ -334,15 +388,26 @@
           <w:szCs w:val="24"/>
         </w:rPr>
       </w:pPr>
-      <w:hyperlink r:id="rId9" w:history="1">
+      <w:r>
+        <w:rPr>
+          <w:rFonts w:ascii="Times New Roman" w:hAnsi="Times New Roman" w:cs="Times New Roman"/>
+          <w:sz w:val="24"/>
+          <w:szCs w:val="24"/>
+        </w:rPr>
+        <w:lastRenderedPageBreak/>
+        <w:t>URL Link</w:t>
+      </w:r>
+    </w:p>
+    <w:p>
+      <w:pPr>
+        <w:spacing w:after="160" w:line="259" w:lineRule="auto"/>
+      </w:pPr>
+      <w:hyperlink r:id="rId10" w:history="1">
         <w:r>
           <w:rPr>
             <w:rStyle w:val="Hyperlink"/>
-            <w:rFonts w:ascii="Times New Roman" w:hAnsi="Times New Roman" w:cs="Times New Roman"/>
-            <w:sz w:val="24"/>
-            <w:szCs w:val="24"/>
           </w:rPr>
-          <w:t>http://sotd.us/tracybrevig/index5.html</w:t>
+          <w:t>http://sotd.us/tracybrevig/index5.1.html</w:t>
         </w:r>
       </w:hyperlink>
     </w:p>
@@ -367,21 +432,13 @@
     <w:p>
       <w:pPr>
         <w:spacing w:after="160" w:line="259" w:lineRule="auto"/>
-        <w:rPr>
-          <w:rFonts w:ascii="Times New Roman" w:hAnsi="Times New Roman" w:cs="Times New Roman"/>
-          <w:sz w:val="24"/>
-          <w:szCs w:val="24"/>
-        </w:rPr>
-      </w:pPr>
-      <w:hyperlink r:id="rId10" w:history="1">
+      </w:pPr>
+      <w:hyperlink r:id="rId11" w:history="1">
         <w:r>
           <w:rPr>
             <w:rStyle w:val="Hyperlink"/>
-            <w:rFonts w:ascii="Times New Roman" w:hAnsi="Times New Roman" w:cs="Times New Roman"/>
-            <w:sz w:val="24"/>
-            <w:szCs w:val="24"/>
           </w:rPr>
-          <w:t>https://github.com/tbrevig/COP1801_Javascript/commit/4cad59ab7754f93e4fa4e3b0317c76da590baaf7</w:t>
+          <w:t>https://github.com/tbrevig/COP1801_Javascript/blob/main/Module_05/Project/index5.1.html</w:t>
         </w:r>
       </w:hyperlink>
     </w:p>
@@ -396,8 +453,8 @@
       </w:pPr>
     </w:p>
     <w:sectPr>
-      <w:headerReference w:type="default" r:id="rId11"/>
-      <w:headerReference w:type="first" r:id="rId12"/>
+      <w:headerReference w:type="default" r:id="rId12"/>
+      <w:headerReference w:type="first" r:id="rId13"/>
       <w:pgSz w:w="12240" w:h="15840"/>
       <w:pgMar w:top="1440" w:right="1440" w:bottom="1440" w:left="1440" w:header="720" w:footer="720" w:gutter="0"/>
       <w:cols w:space="720"/>
@@ -519,7 +576,7 @@
             <w:sz w:val="24"/>
             <w:szCs w:val="24"/>
           </w:rPr>
-          <w:t>Activity</w:t>
+          <w:t>Course Project</w:t>
         </w:r>
         <w:r>
           <w:rPr>
